--- a/问题解决.docx
+++ b/问题解决.docx
@@ -10,9 +10,6 @@
           <w:numId w:val="1"/>
         </w:numPr>
         <w:ind w:firstLineChars="0"/>
-        <w:rPr>
-          <w:rFonts w:hint="eastAsia"/>
-        </w:rPr>
       </w:pPr>
       <w:r>
         <w:rPr>
@@ -43,9 +40,6 @@
       <w:pPr>
         <w:pStyle w:val="a3"/>
         <w:ind w:left="360" w:firstLineChars="0" w:firstLine="0"/>
-        <w:rPr>
-          <w:rFonts w:hint="eastAsia"/>
-        </w:rPr>
       </w:pPr>
       <w:r>
         <w:rPr>
@@ -77,11 +71,6 @@
       </w:r>
     </w:p>
     <w:p>
-      <w:pPr>
-        <w:rPr>
-          <w:rFonts w:hint="eastAsia"/>
-        </w:rPr>
-      </w:pPr>
       <w:r>
         <w:rPr>
           <w:rFonts w:hint="eastAsia"/>
@@ -163,9 +152,6 @@
           <w:numId w:val="1"/>
         </w:numPr>
         <w:ind w:firstLineChars="0"/>
-        <w:rPr>
-          <w:rFonts w:hint="eastAsia"/>
-        </w:rPr>
       </w:pPr>
       <w:r>
         <w:rPr>
@@ -178,9 +164,6 @@
       <w:pPr>
         <w:pStyle w:val="a3"/>
         <w:ind w:left="360" w:firstLineChars="0" w:firstLine="0"/>
-        <w:rPr>
-          <w:rFonts w:hint="eastAsia"/>
-        </w:rPr>
       </w:pPr>
       <w:proofErr w:type="spellStart"/>
       <w:r>
@@ -214,9 +197,6 @@
           <w:numId w:val="1"/>
         </w:numPr>
         <w:ind w:firstLineChars="0"/>
-        <w:rPr>
-          <w:rFonts w:hint="eastAsia"/>
-        </w:rPr>
       </w:pPr>
       <w:r>
         <w:rPr>
@@ -242,14 +222,355 @@
         </w:rPr>
         <w:t>div</w:t>
       </w:r>
+      <w:r>
+        <w:rPr>
+          <w:rFonts w:hint="eastAsia"/>
+        </w:rPr>
+        <w:t>，图片浮动即可。</w:t>
+      </w:r>
+    </w:p>
+    <w:p>
+      <w:pPr>
+        <w:pStyle w:val="a3"/>
+        <w:numPr>
+          <w:ilvl w:val="0"/>
+          <w:numId w:val="1"/>
+        </w:numPr>
+        <w:ind w:firstLineChars="0"/>
+      </w:pPr>
+      <w:r>
+        <w:rPr>
+          <w:rFonts w:hint="eastAsia"/>
+        </w:rPr>
+        <w:t>怎样让</w:t>
+      </w:r>
+      <w:r>
+        <w:rPr>
+          <w:rFonts w:hint="eastAsia"/>
+        </w:rPr>
+        <w:t>div</w:t>
+      </w:r>
+      <w:r>
+        <w:rPr>
+          <w:rFonts w:hint="eastAsia"/>
+        </w:rPr>
+        <w:t>水平垂直居中。</w:t>
+      </w:r>
+    </w:p>
+    <w:p>
+      <w:pPr>
+        <w:pStyle w:val="a3"/>
+        <w:ind w:left="360" w:firstLineChars="0" w:firstLine="0"/>
+        <w:rPr>
+          <w:rFonts w:hint="eastAsia"/>
+        </w:rPr>
+      </w:pPr>
+      <w:r>
+        <w:rPr>
+          <w:rFonts w:hint="eastAsia"/>
+        </w:rPr>
+        <w:t>要让</w:t>
+      </w:r>
+      <w:r>
+        <w:rPr>
+          <w:rFonts w:hint="eastAsia"/>
+        </w:rPr>
+        <w:t>div</w:t>
+      </w:r>
+      <w:r>
+        <w:rPr>
+          <w:rFonts w:hint="eastAsia"/>
+        </w:rPr>
+        <w:t>水平和垂直居中，必须知道</w:t>
+      </w:r>
+      <w:r>
+        <w:rPr>
+          <w:rFonts w:hint="eastAsia"/>
+        </w:rPr>
+        <w:t>div</w:t>
+      </w:r>
+      <w:r>
+        <w:rPr>
+          <w:rFonts w:hint="eastAsia"/>
+        </w:rPr>
+        <w:t>的宽度和高度。然后设置位置为绝对位置，，距离页面窗口左边框和上边框的距离设置为</w:t>
+      </w:r>
+      <w:r>
+        <w:rPr>
+          <w:rFonts w:hint="eastAsia"/>
+        </w:rPr>
+        <w:t>50%</w:t>
+      </w:r>
+      <w:r>
+        <w:rPr>
+          <w:rFonts w:hint="eastAsia"/>
+        </w:rPr>
+        <w:t>，最后将</w:t>
+      </w:r>
+      <w:r>
+        <w:rPr>
+          <w:rFonts w:hint="eastAsia"/>
+        </w:rPr>
+        <w:t>div</w:t>
+      </w:r>
+      <w:r>
+        <w:rPr>
+          <w:rFonts w:hint="eastAsia"/>
+        </w:rPr>
+        <w:t>分别左移上移</w:t>
+      </w:r>
+      <w:r>
+        <w:rPr>
+          <w:rFonts w:hint="eastAsia"/>
+        </w:rPr>
+        <w:t>div</w:t>
+      </w:r>
+      <w:r>
+        <w:rPr>
+          <w:rFonts w:hint="eastAsia"/>
+        </w:rPr>
+        <w:t>宽度和高度的一半。</w:t>
+      </w:r>
+    </w:p>
+    <w:p>
+      <w:pPr>
+        <w:pStyle w:val="a3"/>
+        <w:numPr>
+          <w:ilvl w:val="0"/>
+          <w:numId w:val="1"/>
+        </w:numPr>
+        <w:ind w:firstLineChars="0"/>
+        <w:rPr>
+          <w:rFonts w:hint="eastAsia"/>
+        </w:rPr>
+      </w:pPr>
+      <w:r>
+        <w:rPr>
+          <w:rFonts w:hint="eastAsia"/>
+        </w:rPr>
+        <w:t>有一些团队的</w:t>
+      </w:r>
+      <w:r>
+        <w:rPr>
+          <w:rFonts w:hint="eastAsia"/>
+        </w:rPr>
+        <w:t>CSS</w:t>
+      </w:r>
+      <w:r>
+        <w:rPr>
+          <w:rFonts w:hint="eastAsia"/>
+        </w:rPr>
+        <w:t>代码为什么开头要加</w:t>
+      </w:r>
+      <w:r>
+        <w:rPr>
+          <w:rFonts w:hint="eastAsia"/>
+        </w:rPr>
+        <w:t>*{margin:0;padding:0;}</w:t>
+      </w:r>
+      <w:r>
+        <w:rPr>
+          <w:rFonts w:hint="eastAsia"/>
+        </w:rPr>
+        <w:t>？</w:t>
+      </w:r>
+    </w:p>
+    <w:p>
+      <w:pPr>
+        <w:pStyle w:val="a3"/>
+        <w:ind w:left="360" w:firstLineChars="0" w:firstLine="0"/>
+        <w:rPr>
+          <w:rFonts w:hint="eastAsia"/>
+        </w:rPr>
+      </w:pPr>
+      <w:r>
+        <w:rPr>
+          <w:rFonts w:hint="eastAsia"/>
+        </w:rPr>
+        <w:t>因为页面中的有一些元素是有默认</w:t>
+      </w:r>
+      <w:r>
+        <w:rPr>
+          <w:rFonts w:hint="eastAsia"/>
+        </w:rPr>
+        <w:t>margin</w:t>
+      </w:r>
+      <w:r>
+        <w:rPr>
+          <w:rFonts w:hint="eastAsia"/>
+        </w:rPr>
+        <w:t>和</w:t>
+      </w:r>
+      <w:r>
+        <w:rPr>
+          <w:rFonts w:hint="eastAsia"/>
+        </w:rPr>
+        <w:t>padding</w:t>
+      </w:r>
+      <w:r>
+        <w:rPr>
+          <w:rFonts w:hint="eastAsia"/>
+        </w:rPr>
+        <w:t>值的。比如</w:t>
+      </w:r>
+      <w:proofErr w:type="spellStart"/>
+      <w:r>
+        <w:rPr>
+          <w:rFonts w:hint="eastAsia"/>
+        </w:rPr>
+        <w:t>img</w:t>
+      </w:r>
+      <w:proofErr w:type="spellEnd"/>
+      <w:r>
+        <w:rPr>
+          <w:rFonts w:hint="eastAsia"/>
+        </w:rPr>
+        <w:t xml:space="preserve"> </w:t>
+      </w:r>
+      <w:r>
+        <w:rPr>
+          <w:rFonts w:hint="eastAsia"/>
+        </w:rPr>
+        <w:t>,ul,li</w:t>
+      </w:r>
+      <w:r>
+        <w:rPr>
+          <w:rFonts w:hint="eastAsia"/>
+        </w:rPr>
+        <w:t xml:space="preserve">,p,h1~h6,dd,dt </w:t>
+      </w:r>
+      <w:r>
+        <w:rPr>
+          <w:rFonts w:hint="eastAsia"/>
+        </w:rPr>
+        <w:t>等……都有默认的</w:t>
+      </w:r>
+      <w:r>
+        <w:rPr>
+          <w:rFonts w:hint="eastAsia"/>
+        </w:rPr>
+        <w:t xml:space="preserve">margin </w:t>
+      </w:r>
+      <w:r>
+        <w:rPr>
+          <w:rFonts w:hint="eastAsia"/>
+        </w:rPr>
+        <w:t>或</w:t>
+      </w:r>
+      <w:r>
+        <w:rPr>
+          <w:rFonts w:hint="eastAsia"/>
+        </w:rPr>
+        <w:t>padding</w:t>
+      </w:r>
+      <w:r>
+        <w:rPr>
+          <w:rFonts w:hint="eastAsia"/>
+        </w:rPr>
+        <w:t>值的</w:t>
+      </w:r>
+      <w:r>
+        <w:rPr>
+          <w:rFonts w:hint="eastAsia"/>
+        </w:rPr>
+        <w:t>。</w:t>
+      </w:r>
+    </w:p>
+    <w:p>
+      <w:r>
+        <w:rPr>
+          <w:rFonts w:hint="eastAsia"/>
+        </w:rPr>
+        <w:t>*&lt;dl&gt;&lt;/dl&gt;</w:t>
+      </w:r>
+      <w:r>
+        <w:rPr>
+          <w:rFonts w:hint="eastAsia"/>
+        </w:rPr>
+        <w:t>用来定义一些名词</w:t>
+      </w:r>
+      <w:r>
+        <w:rPr>
+          <w:rFonts w:hint="eastAsia"/>
+        </w:rPr>
+        <w:t>&lt;</w:t>
+      </w:r>
+      <w:proofErr w:type="spellStart"/>
+      <w:r>
+        <w:rPr>
+          <w:rFonts w:hint="eastAsia"/>
+        </w:rPr>
+        <w:t>dt</w:t>
+      </w:r>
+      <w:proofErr w:type="spellEnd"/>
+      <w:r>
+        <w:rPr>
+          <w:rFonts w:hint="eastAsia"/>
+        </w:rPr>
+        <w:t>&gt;&lt;/</w:t>
+      </w:r>
+      <w:proofErr w:type="spellStart"/>
+      <w:r>
+        <w:rPr>
+          <w:rFonts w:hint="eastAsia"/>
+        </w:rPr>
+        <w:t>dt</w:t>
+      </w:r>
+      <w:proofErr w:type="spellEnd"/>
+      <w:r>
+        <w:rPr>
+          <w:rFonts w:hint="eastAsia"/>
+        </w:rPr>
+        <w:t>&gt;</w:t>
+      </w:r>
+      <w:r>
+        <w:rPr>
+          <w:rFonts w:hint="eastAsia"/>
+        </w:rPr>
+        <w:t>用来包围要定义的名词，</w:t>
+      </w:r>
+      <w:r>
+        <w:rPr>
+          <w:rFonts w:hint="eastAsia"/>
+        </w:rPr>
+        <w:t>&lt;</w:t>
+      </w:r>
+      <w:proofErr w:type="spellStart"/>
+      <w:r>
+        <w:rPr>
+          <w:rFonts w:hint="eastAsia"/>
+        </w:rPr>
+        <w:t>dd</w:t>
+      </w:r>
+      <w:proofErr w:type="spellEnd"/>
+      <w:r>
+        <w:rPr>
+          <w:rFonts w:hint="eastAsia"/>
+        </w:rPr>
+        <w:t>&gt;&lt;/</w:t>
+      </w:r>
+      <w:proofErr w:type="spellStart"/>
+      <w:r>
+        <w:rPr>
+          <w:rFonts w:hint="eastAsia"/>
+        </w:rPr>
+        <w:t>dd</w:t>
+      </w:r>
+      <w:proofErr w:type="spellEnd"/>
+      <w:r>
+        <w:rPr>
+          <w:rFonts w:hint="eastAsia"/>
+        </w:rPr>
+        <w:t>&gt;</w:t>
+      </w:r>
+      <w:r>
+        <w:rPr>
+          <w:rFonts w:hint="eastAsia"/>
+        </w:rPr>
+        <w:t>用来包围定义的内容。</w:t>
+      </w:r>
       <w:bookmarkStart w:id="0" w:name="_GoBack"/>
       <w:bookmarkEnd w:id="0"/>
-      <w:r>
-        <w:rPr>
-          <w:rFonts w:hint="eastAsia"/>
-        </w:rPr>
-        <w:t>，图片浮动即可。</w:t>
-      </w:r>
     </w:p>
     <w:sectPr>
       <w:pgSz w:w="11906" w:h="16838"/>
@@ -259,6 +580,44 @@
     </w:sectPr>
   </w:body>
 </w:document>
+</file>
+
+<file path=word/endnotes.xml><?xml version="1.0" encoding="utf-8"?>
+<w:endnotes xmlns:wpc="http://schemas.microsoft.com/office/word/2010/wordprocessingCanvas" xmlns:mc="http://schemas.openxmlformats.org/markup-compatibility/2006" xmlns:o="urn:schemas-microsoft-com:office:office" xmlns:r="http://schemas.openxmlformats.org/officeDocument/2006/relationships" xmlns:m="http://schemas.openxmlformats.org/officeDocument/2006/math" xmlns:v="urn:schemas-microsoft-com:vml" xmlns:wp14="http://schemas.microsoft.com/office/word/2010/wordprocessingDrawing" xmlns:wp="http://schemas.openxmlformats.org/drawingml/2006/wordprocessingDrawing" xmlns:w10="urn:schemas-microsoft-com:office:word" xmlns:w="http://schemas.openxmlformats.org/wordprocessingml/2006/main" xmlns:w14="http://schemas.microsoft.com/office/word/2010/wordml" xmlns:wpg="http://schemas.microsoft.com/office/word/2010/wordprocessingGroup" xmlns:wpi="http://schemas.microsoft.com/office/word/2010/wordprocessingInk" xmlns:wne="http://schemas.microsoft.com/office/word/2006/wordml" xmlns:wps="http://schemas.microsoft.com/office/word/2010/wordprocessingShape" mc:Ignorable="w14 wp14">
+  <w:endnote w:type="separator" w:id="-1">
+    <w:p>
+      <w:r>
+        <w:separator/>
+      </w:r>
+    </w:p>
+  </w:endnote>
+  <w:endnote w:type="continuationSeparator" w:id="0">
+    <w:p>
+      <w:r>
+        <w:continuationSeparator/>
+      </w:r>
+    </w:p>
+  </w:endnote>
+</w:endnotes>
+</file>
+
+<file path=word/footnotes.xml><?xml version="1.0" encoding="utf-8"?>
+<w:footnotes xmlns:wpc="http://schemas.microsoft.com/office/word/2010/wordprocessingCanvas" xmlns:mc="http://schemas.openxmlformats.org/markup-compatibility/2006" xmlns:o="urn:schemas-microsoft-com:office:office" xmlns:r="http://schemas.openxmlformats.org/officeDocument/2006/relationships" xmlns:m="http://schemas.openxmlformats.org/officeDocument/2006/math" xmlns:v="urn:schemas-microsoft-com:vml" xmlns:wp14="http://schemas.microsoft.com/office/word/2010/wordprocessingDrawing" xmlns:wp="http://schemas.openxmlformats.org/drawingml/2006/wordprocessingDrawing" xmlns:w10="urn:schemas-microsoft-com:office:word" xmlns:w="http://schemas.openxmlformats.org/wordprocessingml/2006/main" xmlns:w14="http://schemas.microsoft.com/office/word/2010/wordml" xmlns:wpg="http://schemas.microsoft.com/office/word/2010/wordprocessingGroup" xmlns:wpi="http://schemas.microsoft.com/office/word/2010/wordprocessingInk" xmlns:wne="http://schemas.microsoft.com/office/word/2006/wordml" xmlns:wps="http://schemas.microsoft.com/office/word/2010/wordprocessingShape" mc:Ignorable="w14 wp14">
+  <w:footnote w:type="separator" w:id="-1">
+    <w:p>
+      <w:r>
+        <w:separator/>
+      </w:r>
+    </w:p>
+  </w:footnote>
+  <w:footnote w:type="continuationSeparator" w:id="0">
+    <w:p>
+      <w:r>
+        <w:continuationSeparator/>
+      </w:r>
+    </w:p>
+  </w:footnote>
+</w:footnotes>
 </file>
 
 <file path=word/numbering.xml><?xml version="1.0" encoding="utf-8"?>
@@ -556,6 +915,71 @@
       <w:ind w:firstLineChars="200" w:firstLine="420"/>
     </w:pPr>
   </w:style>
+  <w:style w:type="paragraph" w:styleId="a4">
+    <w:name w:val="header"/>
+    <w:basedOn w:val="a"/>
+    <w:link w:val="Char"/>
+    <w:uiPriority w:val="99"/>
+    <w:unhideWhenUsed/>
+    <w:rsid w:val="003D3D6B"/>
+    <w:pPr>
+      <w:pBdr>
+        <w:bottom w:val="single" w:sz="6" w:space="1" w:color="auto"/>
+      </w:pBdr>
+      <w:tabs>
+        <w:tab w:val="center" w:pos="4153"/>
+        <w:tab w:val="right" w:pos="8306"/>
+      </w:tabs>
+      <w:snapToGrid w:val="0"/>
+      <w:jc w:val="center"/>
+    </w:pPr>
+    <w:rPr>
+      <w:sz w:val="18"/>
+      <w:szCs w:val="18"/>
+    </w:rPr>
+  </w:style>
+  <w:style w:type="character" w:customStyle="1" w:styleId="Char">
+    <w:name w:val="页眉 Char"/>
+    <w:basedOn w:val="a0"/>
+    <w:link w:val="a4"/>
+    <w:uiPriority w:val="99"/>
+    <w:rsid w:val="003D3D6B"/>
+    <w:rPr>
+      <w:sz w:val="18"/>
+      <w:szCs w:val="18"/>
+    </w:rPr>
+  </w:style>
+  <w:style w:type="paragraph" w:styleId="a5">
+    <w:name w:val="footer"/>
+    <w:basedOn w:val="a"/>
+    <w:link w:val="Char0"/>
+    <w:uiPriority w:val="99"/>
+    <w:unhideWhenUsed/>
+    <w:rsid w:val="003D3D6B"/>
+    <w:pPr>
+      <w:tabs>
+        <w:tab w:val="center" w:pos="4153"/>
+        <w:tab w:val="right" w:pos="8306"/>
+      </w:tabs>
+      <w:snapToGrid w:val="0"/>
+      <w:jc w:val="left"/>
+    </w:pPr>
+    <w:rPr>
+      <w:sz w:val="18"/>
+      <w:szCs w:val="18"/>
+    </w:rPr>
+  </w:style>
+  <w:style w:type="character" w:customStyle="1" w:styleId="Char0">
+    <w:name w:val="页脚 Char"/>
+    <w:basedOn w:val="a0"/>
+    <w:link w:val="a5"/>
+    <w:uiPriority w:val="99"/>
+    <w:rsid w:val="003D3D6B"/>
+    <w:rPr>
+      <w:sz w:val="18"/>
+      <w:szCs w:val="18"/>
+    </w:rPr>
+  </w:style>
 </w:styles>
 </file>
 
@@ -756,6 +1180,71 @@
     <w:pPr>
       <w:ind w:firstLineChars="200" w:firstLine="420"/>
     </w:pPr>
+  </w:style>
+  <w:style w:type="paragraph" w:styleId="a4">
+    <w:name w:val="header"/>
+    <w:basedOn w:val="a"/>
+    <w:link w:val="Char"/>
+    <w:uiPriority w:val="99"/>
+    <w:unhideWhenUsed/>
+    <w:rsid w:val="003D3D6B"/>
+    <w:pPr>
+      <w:pBdr>
+        <w:bottom w:val="single" w:sz="6" w:space="1" w:color="auto"/>
+      </w:pBdr>
+      <w:tabs>
+        <w:tab w:val="center" w:pos="4153"/>
+        <w:tab w:val="right" w:pos="8306"/>
+      </w:tabs>
+      <w:snapToGrid w:val="0"/>
+      <w:jc w:val="center"/>
+    </w:pPr>
+    <w:rPr>
+      <w:sz w:val="18"/>
+      <w:szCs w:val="18"/>
+    </w:rPr>
+  </w:style>
+  <w:style w:type="character" w:customStyle="1" w:styleId="Char">
+    <w:name w:val="页眉 Char"/>
+    <w:basedOn w:val="a0"/>
+    <w:link w:val="a4"/>
+    <w:uiPriority w:val="99"/>
+    <w:rsid w:val="003D3D6B"/>
+    <w:rPr>
+      <w:sz w:val="18"/>
+      <w:szCs w:val="18"/>
+    </w:rPr>
+  </w:style>
+  <w:style w:type="paragraph" w:styleId="a5">
+    <w:name w:val="footer"/>
+    <w:basedOn w:val="a"/>
+    <w:link w:val="Char0"/>
+    <w:uiPriority w:val="99"/>
+    <w:unhideWhenUsed/>
+    <w:rsid w:val="003D3D6B"/>
+    <w:pPr>
+      <w:tabs>
+        <w:tab w:val="center" w:pos="4153"/>
+        <w:tab w:val="right" w:pos="8306"/>
+      </w:tabs>
+      <w:snapToGrid w:val="0"/>
+      <w:jc w:val="left"/>
+    </w:pPr>
+    <w:rPr>
+      <w:sz w:val="18"/>
+      <w:szCs w:val="18"/>
+    </w:rPr>
+  </w:style>
+  <w:style w:type="character" w:customStyle="1" w:styleId="Char0">
+    <w:name w:val="页脚 Char"/>
+    <w:basedOn w:val="a0"/>
+    <w:link w:val="a5"/>
+    <w:uiPriority w:val="99"/>
+    <w:rsid w:val="003D3D6B"/>
+    <w:rPr>
+      <w:sz w:val="18"/>
+      <w:szCs w:val="18"/>
+    </w:rPr>
   </w:style>
 </w:styles>
 </file>

--- a/问题解决.docx
+++ b/问题解决.docx
@@ -9,29 +9,42 @@
           <w:ilvl w:val="0"/>
           <w:numId w:val="1"/>
         </w:numPr>
+        <w:spacing w:line="360" w:lineRule="auto"/>
         <w:ind w:firstLineChars="0"/>
-      </w:pPr>
-      <w:r>
-        <w:rPr>
-          <w:rFonts w:hint="eastAsia"/>
+        <w:rPr>
+          <w:sz w:val="24"/>
+          <w:szCs w:val="24"/>
+        </w:rPr>
+      </w:pPr>
+      <w:r>
+        <w:rPr>
+          <w:rFonts w:hint="eastAsia"/>
+          <w:sz w:val="24"/>
+          <w:szCs w:val="24"/>
         </w:rPr>
         <w:t>使用</w:t>
       </w:r>
       <w:r>
         <w:rPr>
           <w:rFonts w:hint="eastAsia"/>
+          <w:sz w:val="24"/>
+          <w:szCs w:val="24"/>
         </w:rPr>
         <w:t>float</w:t>
       </w:r>
       <w:r>
         <w:rPr>
           <w:rFonts w:hint="eastAsia"/>
+          <w:sz w:val="24"/>
+          <w:szCs w:val="24"/>
         </w:rPr>
         <w:t>后父元素塌陷的解决办法</w:t>
       </w:r>
       <w:r>
         <w:rPr>
           <w:rFonts w:hint="eastAsia"/>
+          <w:sz w:val="24"/>
+          <w:szCs w:val="24"/>
         </w:rPr>
         <w:t>？</w:t>
       </w:r>
@@ -39,11 +52,18 @@
     <w:p>
       <w:pPr>
         <w:pStyle w:val="a3"/>
+        <w:spacing w:line="360" w:lineRule="auto"/>
         <w:ind w:left="360" w:firstLineChars="0" w:firstLine="0"/>
-      </w:pPr>
-      <w:r>
-        <w:rPr>
-          <w:rFonts w:hint="eastAsia"/>
+        <w:rPr>
+          <w:sz w:val="24"/>
+          <w:szCs w:val="24"/>
+        </w:rPr>
+      </w:pPr>
+      <w:r>
+        <w:rPr>
+          <w:rFonts w:hint="eastAsia"/>
+          <w:sz w:val="24"/>
+          <w:szCs w:val="24"/>
         </w:rPr>
         <w:t>在父元素中增加</w:t>
       </w:r>
@@ -51,6 +71,8 @@
       <w:r>
         <w:rPr>
           <w:rFonts w:hint="eastAsia"/>
+          <w:sz w:val="24"/>
+          <w:szCs w:val="24"/>
         </w:rPr>
         <w:t>overflow:</w:t>
       </w:r>
@@ -58,6 +80,8 @@
       <w:r>
         <w:rPr>
           <w:rFonts w:hint="eastAsia"/>
+          <w:sz w:val="24"/>
+          <w:szCs w:val="24"/>
         </w:rPr>
         <w:t>hidden</w:t>
       </w:r>
@@ -66,14 +90,25 @@
       <w:r>
         <w:rPr>
           <w:rFonts w:hint="eastAsia"/>
+          <w:sz w:val="24"/>
+          <w:szCs w:val="24"/>
         </w:rPr>
         <w:t>;</w:t>
       </w:r>
     </w:p>
     <w:p>
-      <w:r>
-        <w:rPr>
-          <w:rFonts w:hint="eastAsia"/>
+      <w:pPr>
+        <w:spacing w:line="360" w:lineRule="auto"/>
+        <w:rPr>
+          <w:sz w:val="24"/>
+          <w:szCs w:val="24"/>
+        </w:rPr>
+      </w:pPr>
+      <w:r>
+        <w:rPr>
+          <w:rFonts w:hint="eastAsia"/>
+          <w:sz w:val="24"/>
+          <w:szCs w:val="24"/>
         </w:rPr>
         <w:t>在三列布局当中，如果需要用</w:t>
       </w:r>
@@ -81,6 +116,8 @@
       <w:r>
         <w:rPr>
           <w:rFonts w:hint="eastAsia"/>
+          <w:sz w:val="24"/>
+          <w:szCs w:val="24"/>
         </w:rPr>
         <w:t>float:left</w:t>
       </w:r>
@@ -88,12 +125,16 @@
       <w:r>
         <w:rPr>
           <w:rFonts w:hint="eastAsia"/>
+          <w:sz w:val="24"/>
+          <w:szCs w:val="24"/>
         </w:rPr>
         <w:t>;</w:t>
       </w:r>
       <w:r>
         <w:rPr>
           <w:rFonts w:hint="eastAsia"/>
+          <w:sz w:val="24"/>
+          <w:szCs w:val="24"/>
         </w:rPr>
         <w:t>和</w:t>
       </w:r>
@@ -101,6 +142,8 @@
       <w:r>
         <w:rPr>
           <w:rFonts w:hint="eastAsia"/>
+          <w:sz w:val="24"/>
+          <w:szCs w:val="24"/>
         </w:rPr>
         <w:t>float:right</w:t>
       </w:r>
@@ -108,24 +151,32 @@
       <w:r>
         <w:rPr>
           <w:rFonts w:hint="eastAsia"/>
+          <w:sz w:val="24"/>
+          <w:szCs w:val="24"/>
         </w:rPr>
         <w:t>;</w:t>
       </w:r>
       <w:r>
         <w:rPr>
           <w:rFonts w:hint="eastAsia"/>
+          <w:sz w:val="24"/>
+          <w:szCs w:val="24"/>
         </w:rPr>
         <w:t>来实现的话，在</w:t>
       </w:r>
       <w:r>
         <w:rPr>
           <w:rFonts w:hint="eastAsia"/>
+          <w:sz w:val="24"/>
+          <w:szCs w:val="24"/>
         </w:rPr>
         <w:t>html</w:t>
       </w:r>
       <w:r>
         <w:rPr>
           <w:rFonts w:hint="eastAsia"/>
+          <w:sz w:val="24"/>
+          <w:szCs w:val="24"/>
         </w:rPr>
         <w:t>中必须先加载左边栏，然后是右边栏，最后</w:t>
       </w:r>
@@ -133,6 +184,8 @@
       <w:r>
         <w:rPr>
           <w:rFonts w:hint="eastAsia"/>
+          <w:sz w:val="24"/>
+          <w:szCs w:val="24"/>
         </w:rPr>
         <w:t>才是主</w:t>
       </w:r>
@@ -140,6 +193,8 @@
       <w:r>
         <w:rPr>
           <w:rFonts w:hint="eastAsia"/>
+          <w:sz w:val="24"/>
+          <w:szCs w:val="24"/>
         </w:rPr>
         <w:t>内容。</w:t>
       </w:r>
@@ -151,11 +206,18 @@
           <w:ilvl w:val="0"/>
           <w:numId w:val="1"/>
         </w:numPr>
+        <w:spacing w:line="360" w:lineRule="auto"/>
         <w:ind w:firstLineChars="0"/>
-      </w:pPr>
-      <w:r>
-        <w:rPr>
-          <w:rFonts w:hint="eastAsia"/>
+        <w:rPr>
+          <w:sz w:val="24"/>
+          <w:szCs w:val="24"/>
+        </w:rPr>
+      </w:pPr>
+      <w:r>
+        <w:rPr>
+          <w:rFonts w:hint="eastAsia"/>
+          <w:sz w:val="24"/>
+          <w:szCs w:val="24"/>
         </w:rPr>
         <w:t>怎样设置英文单词中间可换行？</w:t>
       </w:r>
@@ -163,15 +225,26 @@
     <w:p>
       <w:pPr>
         <w:pStyle w:val="a3"/>
+        <w:spacing w:line="360" w:lineRule="auto"/>
         <w:ind w:left="360" w:firstLineChars="0" w:firstLine="0"/>
+        <w:rPr>
+          <w:sz w:val="24"/>
+          <w:szCs w:val="24"/>
+        </w:rPr>
       </w:pPr>
       <w:proofErr w:type="spellStart"/>
       <w:r>
+        <w:rPr>
+          <w:sz w:val="24"/>
+          <w:szCs w:val="24"/>
+        </w:rPr>
         <w:t>W</w:t>
       </w:r>
       <w:r>
         <w:rPr>
           <w:rFonts w:hint="eastAsia"/>
+          <w:sz w:val="24"/>
+          <w:szCs w:val="24"/>
         </w:rPr>
         <w:t>ord-break:break-all</w:t>
       </w:r>
@@ -179,12 +252,16 @@
       <w:r>
         <w:rPr>
           <w:rFonts w:hint="eastAsia"/>
+          <w:sz w:val="24"/>
+          <w:szCs w:val="24"/>
         </w:rPr>
         <w:t>;</w:t>
       </w:r>
       <w:r>
         <w:rPr>
           <w:rFonts w:hint="eastAsia"/>
+          <w:sz w:val="24"/>
+          <w:szCs w:val="24"/>
         </w:rPr>
         <w:t>可允许非亚洲语言在任意位置换行。</w:t>
       </w:r>
@@ -196,11 +273,18 @@
           <w:ilvl w:val="0"/>
           <w:numId w:val="1"/>
         </w:numPr>
+        <w:spacing w:line="360" w:lineRule="auto"/>
         <w:ind w:firstLineChars="0"/>
-      </w:pPr>
-      <w:r>
-        <w:rPr>
-          <w:rFonts w:hint="eastAsia"/>
+        <w:rPr>
+          <w:sz w:val="24"/>
+          <w:szCs w:val="24"/>
+        </w:rPr>
+      </w:pPr>
+      <w:r>
+        <w:rPr>
+          <w:rFonts w:hint="eastAsia"/>
+          <w:sz w:val="24"/>
+          <w:szCs w:val="24"/>
         </w:rPr>
         <w:t>怎样让图片顶端与文字对其？</w:t>
       </w:r>
@@ -208,23 +292,34 @@
     <w:p>
       <w:pPr>
         <w:pStyle w:val="a3"/>
+        <w:spacing w:line="360" w:lineRule="auto"/>
         <w:ind w:left="360" w:firstLineChars="0" w:firstLine="0"/>
-      </w:pPr>
-      <w:r>
-        <w:rPr>
-          <w:rFonts w:hint="eastAsia"/>
+        <w:rPr>
+          <w:sz w:val="24"/>
+          <w:szCs w:val="24"/>
+        </w:rPr>
+      </w:pPr>
+      <w:r>
+        <w:rPr>
+          <w:rFonts w:hint="eastAsia"/>
+          <w:sz w:val="24"/>
+          <w:szCs w:val="24"/>
         </w:rPr>
         <w:t>文字设置</w:t>
       </w:r>
       <w:r>
         <w:rPr>
           <w:rFonts w:hint="eastAsia"/>
+          <w:sz w:val="24"/>
+          <w:szCs w:val="24"/>
         </w:rPr>
         <w:t>div</w:t>
       </w:r>
       <w:r>
         <w:rPr>
           <w:rFonts w:hint="eastAsia"/>
+          <w:sz w:val="24"/>
+          <w:szCs w:val="24"/>
         </w:rPr>
         <w:t>，图片浮动即可。</w:t>
       </w:r>
@@ -236,23 +331,34 @@
           <w:ilvl w:val="0"/>
           <w:numId w:val="1"/>
         </w:numPr>
+        <w:spacing w:line="360" w:lineRule="auto"/>
         <w:ind w:firstLineChars="0"/>
-      </w:pPr>
-      <w:r>
-        <w:rPr>
-          <w:rFonts w:hint="eastAsia"/>
+        <w:rPr>
+          <w:sz w:val="24"/>
+          <w:szCs w:val="24"/>
+        </w:rPr>
+      </w:pPr>
+      <w:r>
+        <w:rPr>
+          <w:rFonts w:hint="eastAsia"/>
+          <w:sz w:val="24"/>
+          <w:szCs w:val="24"/>
         </w:rPr>
         <w:t>怎样让</w:t>
       </w:r>
       <w:r>
         <w:rPr>
           <w:rFonts w:hint="eastAsia"/>
+          <w:sz w:val="24"/>
+          <w:szCs w:val="24"/>
         </w:rPr>
         <w:t>div</w:t>
       </w:r>
       <w:r>
         <w:rPr>
           <w:rFonts w:hint="eastAsia"/>
+          <w:sz w:val="24"/>
+          <w:szCs w:val="24"/>
         </w:rPr>
         <w:t>水平垂直居中。</w:t>
       </w:r>
@@ -260,74 +366,98 @@
     <w:p>
       <w:pPr>
         <w:pStyle w:val="a3"/>
+        <w:spacing w:line="360" w:lineRule="auto"/>
         <w:ind w:left="360" w:firstLineChars="0" w:firstLine="0"/>
         <w:rPr>
-          <w:rFonts w:hint="eastAsia"/>
-        </w:rPr>
-      </w:pPr>
-      <w:r>
-        <w:rPr>
-          <w:rFonts w:hint="eastAsia"/>
+          <w:sz w:val="24"/>
+          <w:szCs w:val="24"/>
+        </w:rPr>
+      </w:pPr>
+      <w:r>
+        <w:rPr>
+          <w:rFonts w:hint="eastAsia"/>
+          <w:sz w:val="24"/>
+          <w:szCs w:val="24"/>
         </w:rPr>
         <w:t>要让</w:t>
       </w:r>
       <w:r>
         <w:rPr>
           <w:rFonts w:hint="eastAsia"/>
+          <w:sz w:val="24"/>
+          <w:szCs w:val="24"/>
         </w:rPr>
         <w:t>div</w:t>
       </w:r>
       <w:r>
         <w:rPr>
           <w:rFonts w:hint="eastAsia"/>
+          <w:sz w:val="24"/>
+          <w:szCs w:val="24"/>
         </w:rPr>
         <w:t>水平和垂直居中，必须知道</w:t>
       </w:r>
       <w:r>
         <w:rPr>
           <w:rFonts w:hint="eastAsia"/>
+          <w:sz w:val="24"/>
+          <w:szCs w:val="24"/>
         </w:rPr>
         <w:t>div</w:t>
       </w:r>
       <w:r>
         <w:rPr>
           <w:rFonts w:hint="eastAsia"/>
+          <w:sz w:val="24"/>
+          <w:szCs w:val="24"/>
         </w:rPr>
         <w:t>的宽度和高度。然后设置位置为绝对位置，，距离页面窗口左边框和上边框的距离设置为</w:t>
       </w:r>
       <w:r>
         <w:rPr>
           <w:rFonts w:hint="eastAsia"/>
+          <w:sz w:val="24"/>
+          <w:szCs w:val="24"/>
         </w:rPr>
         <w:t>50%</w:t>
       </w:r>
       <w:r>
         <w:rPr>
           <w:rFonts w:hint="eastAsia"/>
+          <w:sz w:val="24"/>
+          <w:szCs w:val="24"/>
         </w:rPr>
         <w:t>，最后将</w:t>
       </w:r>
       <w:r>
         <w:rPr>
           <w:rFonts w:hint="eastAsia"/>
+          <w:sz w:val="24"/>
+          <w:szCs w:val="24"/>
         </w:rPr>
         <w:t>div</w:t>
       </w:r>
       <w:r>
         <w:rPr>
           <w:rFonts w:hint="eastAsia"/>
+          <w:sz w:val="24"/>
+          <w:szCs w:val="24"/>
         </w:rPr>
         <w:t>分别左移上移</w:t>
       </w:r>
       <w:r>
         <w:rPr>
           <w:rFonts w:hint="eastAsia"/>
+          <w:sz w:val="24"/>
+          <w:szCs w:val="24"/>
         </w:rPr>
         <w:t>div</w:t>
       </w:r>
       <w:r>
         <w:rPr>
           <w:rFonts w:hint="eastAsia"/>
+          <w:sz w:val="24"/>
+          <w:szCs w:val="24"/>
         </w:rPr>
         <w:t>宽度和高度的一半。</w:t>
       </w:r>
@@ -339,38 +469,50 @@
           <w:ilvl w:val="0"/>
           <w:numId w:val="1"/>
         </w:numPr>
+        <w:spacing w:line="360" w:lineRule="auto"/>
         <w:ind w:firstLineChars="0"/>
         <w:rPr>
-          <w:rFonts w:hint="eastAsia"/>
-        </w:rPr>
-      </w:pPr>
-      <w:r>
-        <w:rPr>
-          <w:rFonts w:hint="eastAsia"/>
+          <w:sz w:val="24"/>
+          <w:szCs w:val="24"/>
+        </w:rPr>
+      </w:pPr>
+      <w:r>
+        <w:rPr>
+          <w:rFonts w:hint="eastAsia"/>
+          <w:sz w:val="24"/>
+          <w:szCs w:val="24"/>
         </w:rPr>
         <w:t>有一些团队的</w:t>
       </w:r>
       <w:r>
         <w:rPr>
           <w:rFonts w:hint="eastAsia"/>
+          <w:sz w:val="24"/>
+          <w:szCs w:val="24"/>
         </w:rPr>
         <w:t>CSS</w:t>
       </w:r>
       <w:r>
         <w:rPr>
           <w:rFonts w:hint="eastAsia"/>
+          <w:sz w:val="24"/>
+          <w:szCs w:val="24"/>
         </w:rPr>
         <w:t>代码为什么开头要加</w:t>
       </w:r>
       <w:r>
         <w:rPr>
           <w:rFonts w:hint="eastAsia"/>
+          <w:sz w:val="24"/>
+          <w:szCs w:val="24"/>
         </w:rPr>
         <w:t>*{margin:0;padding:0;}</w:t>
       </w:r>
       <w:r>
         <w:rPr>
           <w:rFonts w:hint="eastAsia"/>
+          <w:sz w:val="24"/>
+          <w:szCs w:val="24"/>
         </w:rPr>
         <w:t>？</w:t>
       </w:r>
@@ -378,38 +520,51 @@
     <w:p>
       <w:pPr>
         <w:pStyle w:val="a3"/>
+        <w:spacing w:line="360" w:lineRule="auto"/>
         <w:ind w:left="360" w:firstLineChars="0" w:firstLine="0"/>
         <w:rPr>
           <w:rFonts w:hint="eastAsia"/>
-        </w:rPr>
-      </w:pPr>
-      <w:r>
-        <w:rPr>
-          <w:rFonts w:hint="eastAsia"/>
+          <w:sz w:val="24"/>
+          <w:szCs w:val="24"/>
+        </w:rPr>
+      </w:pPr>
+      <w:r>
+        <w:rPr>
+          <w:rFonts w:hint="eastAsia"/>
+          <w:sz w:val="24"/>
+          <w:szCs w:val="24"/>
         </w:rPr>
         <w:t>因为页面中的有一些元素是有默认</w:t>
       </w:r>
       <w:r>
         <w:rPr>
           <w:rFonts w:hint="eastAsia"/>
+          <w:sz w:val="24"/>
+          <w:szCs w:val="24"/>
         </w:rPr>
         <w:t>margin</w:t>
       </w:r>
       <w:r>
         <w:rPr>
           <w:rFonts w:hint="eastAsia"/>
+          <w:sz w:val="24"/>
+          <w:szCs w:val="24"/>
         </w:rPr>
         <w:t>和</w:t>
       </w:r>
       <w:r>
         <w:rPr>
           <w:rFonts w:hint="eastAsia"/>
+          <w:sz w:val="24"/>
+          <w:szCs w:val="24"/>
         </w:rPr>
         <w:t>padding</w:t>
       </w:r>
       <w:r>
         <w:rPr>
           <w:rFonts w:hint="eastAsia"/>
+          <w:sz w:val="24"/>
+          <w:szCs w:val="24"/>
         </w:rPr>
         <w:t>值的。比如</w:t>
       </w:r>
@@ -417,6 +572,8 @@
       <w:r>
         <w:rPr>
           <w:rFonts w:hint="eastAsia"/>
+          <w:sz w:val="24"/>
+          <w:szCs w:val="24"/>
         </w:rPr>
         <w:t>img</w:t>
       </w:r>
@@ -424,74 +581,370 @@
       <w:r>
         <w:rPr>
           <w:rFonts w:hint="eastAsia"/>
-        </w:rPr>
-        <w:t xml:space="preserve"> </w:t>
-      </w:r>
-      <w:r>
-        <w:rPr>
-          <w:rFonts w:hint="eastAsia"/>
-        </w:rPr>
-        <w:t>,ul,li</w:t>
-      </w:r>
-      <w:r>
-        <w:rPr>
-          <w:rFonts w:hint="eastAsia"/>
-        </w:rPr>
-        <w:t xml:space="preserve">,p,h1~h6,dd,dt </w:t>
-      </w:r>
-      <w:r>
-        <w:rPr>
-          <w:rFonts w:hint="eastAsia"/>
+          <w:sz w:val="24"/>
+          <w:szCs w:val="24"/>
+        </w:rPr>
+        <w:t xml:space="preserve"> ,ul,li,p,h1~h6,dd,dt </w:t>
+      </w:r>
+      <w:r>
+        <w:rPr>
+          <w:rFonts w:hint="eastAsia"/>
+          <w:sz w:val="24"/>
+          <w:szCs w:val="24"/>
         </w:rPr>
         <w:t>等……都有默认的</w:t>
       </w:r>
       <w:r>
         <w:rPr>
           <w:rFonts w:hint="eastAsia"/>
+          <w:sz w:val="24"/>
+          <w:szCs w:val="24"/>
         </w:rPr>
         <w:t xml:space="preserve">margin </w:t>
       </w:r>
       <w:r>
         <w:rPr>
           <w:rFonts w:hint="eastAsia"/>
+          <w:sz w:val="24"/>
+          <w:szCs w:val="24"/>
         </w:rPr>
         <w:t>或</w:t>
       </w:r>
       <w:r>
         <w:rPr>
           <w:rFonts w:hint="eastAsia"/>
+          <w:sz w:val="24"/>
+          <w:szCs w:val="24"/>
         </w:rPr>
         <w:t>padding</w:t>
       </w:r>
       <w:r>
         <w:rPr>
           <w:rFonts w:hint="eastAsia"/>
+          <w:sz w:val="24"/>
+          <w:szCs w:val="24"/>
         </w:rPr>
         <w:t>值的</w:t>
       </w:r>
       <w:r>
         <w:rPr>
           <w:rFonts w:hint="eastAsia"/>
+          <w:sz w:val="24"/>
+          <w:szCs w:val="24"/>
         </w:rPr>
         <w:t>。</w:t>
       </w:r>
     </w:p>
     <w:p>
-      <w:r>
-        <w:rPr>
-          <w:rFonts w:hint="eastAsia"/>
+      <w:pPr>
+        <w:pStyle w:val="a3"/>
+        <w:spacing w:line="360" w:lineRule="auto"/>
+        <w:ind w:left="360" w:firstLineChars="0" w:firstLine="0"/>
+        <w:rPr>
+          <w:rFonts w:hint="eastAsia"/>
+          <w:color w:val="FF0000"/>
+          <w:sz w:val="24"/>
+          <w:szCs w:val="24"/>
+        </w:rPr>
+      </w:pPr>
+    </w:p>
+    <w:p>
+      <w:pPr>
+        <w:spacing w:line="360" w:lineRule="auto"/>
+        <w:rPr>
+          <w:rFonts w:hint="eastAsia"/>
+          <w:color w:val="FF0000"/>
+          <w:sz w:val="24"/>
+          <w:szCs w:val="24"/>
+        </w:rPr>
+      </w:pPr>
+      <w:r>
+        <w:rPr>
+          <w:rFonts w:hint="eastAsia"/>
+          <w:color w:val="FF0000"/>
+          <w:sz w:val="24"/>
+          <w:szCs w:val="24"/>
+        </w:rPr>
+        <w:t>*</w:t>
+      </w:r>
+      <w:r>
+        <w:rPr>
+          <w:rFonts w:hint="eastAsia"/>
+          <w:color w:val="FF0000"/>
+          <w:sz w:val="24"/>
+          <w:szCs w:val="24"/>
+        </w:rPr>
+        <w:t>实现文本在</w:t>
+      </w:r>
+      <w:r>
+        <w:rPr>
+          <w:rFonts w:hint="eastAsia"/>
+          <w:color w:val="FF0000"/>
+          <w:sz w:val="24"/>
+          <w:szCs w:val="24"/>
+        </w:rPr>
+        <w:t>div</w:t>
+      </w:r>
+      <w:r>
+        <w:rPr>
+          <w:rFonts w:hint="eastAsia"/>
+          <w:color w:val="FF0000"/>
+          <w:sz w:val="24"/>
+          <w:szCs w:val="24"/>
+        </w:rPr>
+        <w:t>底部居中的方法：</w:t>
+      </w:r>
+      <w:r>
+        <w:rPr>
+          <w:rFonts w:hint="eastAsia"/>
+          <w:color w:val="FF0000"/>
+          <w:sz w:val="24"/>
+          <w:szCs w:val="24"/>
+        </w:rPr>
+        <w:t xml:space="preserve">1) </w:t>
+      </w:r>
+      <w:r>
+        <w:rPr>
+          <w:rFonts w:hint="eastAsia"/>
+          <w:color w:val="FF0000"/>
+          <w:sz w:val="24"/>
+          <w:szCs w:val="24"/>
+        </w:rPr>
+        <w:t>设置父元素</w:t>
+      </w:r>
+      <w:r>
+        <w:rPr>
+          <w:rFonts w:hint="eastAsia"/>
+          <w:color w:val="FF0000"/>
+          <w:sz w:val="24"/>
+          <w:szCs w:val="24"/>
+        </w:rPr>
+        <w:t>div</w:t>
+      </w:r>
+      <w:r>
+        <w:rPr>
+          <w:rFonts w:hint="eastAsia"/>
+          <w:color w:val="FF0000"/>
+          <w:sz w:val="24"/>
+          <w:szCs w:val="24"/>
+        </w:rPr>
+        <w:t>为</w:t>
+      </w:r>
+      <w:proofErr w:type="spellStart"/>
+      <w:r>
+        <w:rPr>
+          <w:rFonts w:hint="eastAsia"/>
+          <w:color w:val="FF0000"/>
+          <w:sz w:val="24"/>
+          <w:szCs w:val="24"/>
+        </w:rPr>
+        <w:t>text-align:center</w:t>
+      </w:r>
+      <w:proofErr w:type="spellEnd"/>
+      <w:r>
+        <w:rPr>
+          <w:rFonts w:hint="eastAsia"/>
+          <w:color w:val="FF0000"/>
+          <w:sz w:val="24"/>
+          <w:szCs w:val="24"/>
+        </w:rPr>
+        <w:t>;</w:t>
+      </w:r>
+      <w:r>
+        <w:rPr>
+          <w:rFonts w:hint="eastAsia"/>
+          <w:color w:val="FF0000"/>
+          <w:sz w:val="24"/>
+          <w:szCs w:val="24"/>
+        </w:rPr>
+        <w:t>和</w:t>
+      </w:r>
+      <w:proofErr w:type="spellStart"/>
+      <w:r>
+        <w:rPr>
+          <w:rFonts w:hint="eastAsia"/>
+          <w:color w:val="FF0000"/>
+          <w:sz w:val="24"/>
+          <w:szCs w:val="24"/>
+        </w:rPr>
+        <w:t>display:table-cell</w:t>
+      </w:r>
+      <w:proofErr w:type="spellEnd"/>
+      <w:r>
+        <w:rPr>
+          <w:rFonts w:hint="eastAsia"/>
+          <w:color w:val="FF0000"/>
+          <w:sz w:val="24"/>
+          <w:szCs w:val="24"/>
+        </w:rPr>
+        <w:t>;</w:t>
+      </w:r>
+      <w:r>
+        <w:rPr>
+          <w:rFonts w:hint="eastAsia"/>
+          <w:color w:val="FF0000"/>
+          <w:sz w:val="24"/>
+          <w:szCs w:val="24"/>
+        </w:rPr>
+        <w:t>还有</w:t>
+      </w:r>
+      <w:proofErr w:type="spellStart"/>
+      <w:r>
+        <w:rPr>
+          <w:rFonts w:hint="eastAsia"/>
+          <w:color w:val="FF0000"/>
+          <w:sz w:val="24"/>
+          <w:szCs w:val="24"/>
+        </w:rPr>
+        <w:t>vertical-align:bottom</w:t>
+      </w:r>
+      <w:proofErr w:type="spellEnd"/>
+      <w:r>
+        <w:rPr>
+          <w:rFonts w:hint="eastAsia"/>
+          <w:color w:val="FF0000"/>
+          <w:sz w:val="24"/>
+          <w:szCs w:val="24"/>
+        </w:rPr>
+        <w:t xml:space="preserve">; </w:t>
+      </w:r>
+      <w:r>
+        <w:rPr>
+          <w:rFonts w:hint="eastAsia"/>
+          <w:color w:val="FF0000"/>
+          <w:sz w:val="24"/>
+          <w:szCs w:val="24"/>
+        </w:rPr>
+        <w:t>。</w:t>
+      </w:r>
+      <w:r>
+        <w:rPr>
+          <w:rFonts w:hint="eastAsia"/>
+          <w:color w:val="FF0000"/>
+          <w:sz w:val="24"/>
+          <w:szCs w:val="24"/>
+        </w:rPr>
+        <w:t xml:space="preserve">2) </w:t>
+      </w:r>
+      <w:r>
+        <w:rPr>
+          <w:rFonts w:hint="eastAsia"/>
+          <w:color w:val="FF0000"/>
+          <w:sz w:val="24"/>
+          <w:szCs w:val="24"/>
+        </w:rPr>
+        <w:t>使用绝对定位。</w:t>
+      </w:r>
+      <w:r>
+        <w:rPr>
+          <w:rFonts w:hint="eastAsia"/>
+          <w:color w:val="FF0000"/>
+          <w:sz w:val="24"/>
+          <w:szCs w:val="24"/>
+        </w:rPr>
+        <w:t>3)</w:t>
+      </w:r>
+      <w:r>
+        <w:rPr>
+          <w:rFonts w:hint="eastAsia"/>
+          <w:color w:val="FF0000"/>
+          <w:sz w:val="24"/>
+          <w:szCs w:val="24"/>
+        </w:rPr>
+        <w:t>使用合适的行高（不推荐使用）</w:t>
+      </w:r>
+      <w:r>
+        <w:rPr>
+          <w:rFonts w:hint="eastAsia"/>
+          <w:color w:val="FF0000"/>
+          <w:sz w:val="24"/>
+          <w:szCs w:val="24"/>
+        </w:rPr>
+        <w:t>。</w:t>
+      </w:r>
+    </w:p>
+    <w:p>
+      <w:pPr>
+        <w:spacing w:line="360" w:lineRule="auto"/>
+        <w:rPr>
+          <w:color w:val="FF0000"/>
+          <w:sz w:val="24"/>
+          <w:szCs w:val="24"/>
+        </w:rPr>
+      </w:pPr>
+      <w:r>
+        <w:rPr>
+          <w:rFonts w:hint="eastAsia"/>
+          <w:color w:val="FF0000"/>
+          <w:sz w:val="24"/>
+          <w:szCs w:val="24"/>
+        </w:rPr>
+        <w:t>*</w:t>
+      </w:r>
+      <w:proofErr w:type="spellStart"/>
+      <w:r>
+        <w:rPr>
+          <w:rFonts w:hint="eastAsia"/>
+          <w:color w:val="FF0000"/>
+          <w:sz w:val="24"/>
+          <w:szCs w:val="24"/>
+        </w:rPr>
+        <w:t>display:inline-block</w:t>
+      </w:r>
+      <w:proofErr w:type="spellEnd"/>
+      <w:r>
+        <w:rPr>
+          <w:rFonts w:hint="eastAsia"/>
+          <w:color w:val="FF0000"/>
+          <w:sz w:val="24"/>
+          <w:szCs w:val="24"/>
+        </w:rPr>
+        <w:t>;</w:t>
+      </w:r>
+      <w:r>
+        <w:rPr>
+          <w:rFonts w:hint="eastAsia"/>
+          <w:color w:val="FF0000"/>
+          <w:sz w:val="24"/>
+          <w:szCs w:val="24"/>
+        </w:rPr>
+        <w:t>设置之后只有在前一个元素是内联元素的情况下才可能出现在其后面。</w:t>
+      </w:r>
+    </w:p>
+    <w:p>
+      <w:pPr>
+        <w:spacing w:line="360" w:lineRule="auto"/>
+        <w:rPr>
+          <w:rFonts w:hint="eastAsia"/>
+          <w:color w:val="FF0000"/>
+          <w:sz w:val="24"/>
+          <w:szCs w:val="24"/>
+        </w:rPr>
+      </w:pPr>
+      <w:r>
+        <w:rPr>
+          <w:rFonts w:hint="eastAsia"/>
+          <w:color w:val="FF0000"/>
+          <w:sz w:val="24"/>
+          <w:szCs w:val="24"/>
         </w:rPr>
         <w:t>*&lt;dl&gt;&lt;/dl&gt;</w:t>
       </w:r>
       <w:r>
         <w:rPr>
           <w:rFonts w:hint="eastAsia"/>
+          <w:color w:val="FF0000"/>
+          <w:sz w:val="24"/>
+          <w:szCs w:val="24"/>
         </w:rPr>
         <w:t>用来定义一些名词</w:t>
       </w:r>
       <w:r>
         <w:rPr>
           <w:rFonts w:hint="eastAsia"/>
+          <w:color w:val="FF0000"/>
+          <w:sz w:val="24"/>
+          <w:szCs w:val="24"/>
         </w:rPr>
         <w:t>&lt;</w:t>
       </w:r>
@@ -499,6 +952,9 @@
       <w:r>
         <w:rPr>
           <w:rFonts w:hint="eastAsia"/>
+          <w:color w:val="FF0000"/>
+          <w:sz w:val="24"/>
+          <w:szCs w:val="24"/>
         </w:rPr>
         <w:t>dt</w:t>
       </w:r>
@@ -506,6 +962,9 @@
       <w:r>
         <w:rPr>
           <w:rFonts w:hint="eastAsia"/>
+          <w:color w:val="FF0000"/>
+          <w:sz w:val="24"/>
+          <w:szCs w:val="24"/>
         </w:rPr>
         <w:t>&gt;&lt;/</w:t>
       </w:r>
@@ -513,6 +972,9 @@
       <w:r>
         <w:rPr>
           <w:rFonts w:hint="eastAsia"/>
+          <w:color w:val="FF0000"/>
+          <w:sz w:val="24"/>
+          <w:szCs w:val="24"/>
         </w:rPr>
         <w:t>dt</w:t>
       </w:r>
@@ -520,18 +982,27 @@
       <w:r>
         <w:rPr>
           <w:rFonts w:hint="eastAsia"/>
+          <w:color w:val="FF0000"/>
+          <w:sz w:val="24"/>
+          <w:szCs w:val="24"/>
         </w:rPr>
         <w:t>&gt;</w:t>
       </w:r>
       <w:r>
         <w:rPr>
           <w:rFonts w:hint="eastAsia"/>
+          <w:color w:val="FF0000"/>
+          <w:sz w:val="24"/>
+          <w:szCs w:val="24"/>
         </w:rPr>
         <w:t>用来包围要定义的名词，</w:t>
       </w:r>
       <w:r>
         <w:rPr>
           <w:rFonts w:hint="eastAsia"/>
+          <w:color w:val="FF0000"/>
+          <w:sz w:val="24"/>
+          <w:szCs w:val="24"/>
         </w:rPr>
         <w:t>&lt;</w:t>
       </w:r>
@@ -539,6 +1010,9 @@
       <w:r>
         <w:rPr>
           <w:rFonts w:hint="eastAsia"/>
+          <w:color w:val="FF0000"/>
+          <w:sz w:val="24"/>
+          <w:szCs w:val="24"/>
         </w:rPr>
         <w:t>dd</w:t>
       </w:r>
@@ -546,6 +1020,9 @@
       <w:r>
         <w:rPr>
           <w:rFonts w:hint="eastAsia"/>
+          <w:color w:val="FF0000"/>
+          <w:sz w:val="24"/>
+          <w:szCs w:val="24"/>
         </w:rPr>
         <w:t>&gt;&lt;/</w:t>
       </w:r>
@@ -553,6 +1030,9 @@
       <w:r>
         <w:rPr>
           <w:rFonts w:hint="eastAsia"/>
+          <w:color w:val="FF0000"/>
+          <w:sz w:val="24"/>
+          <w:szCs w:val="24"/>
         </w:rPr>
         <w:t>dd</w:t>
       </w:r>
@@ -560,14 +1040,124 @@
       <w:r>
         <w:rPr>
           <w:rFonts w:hint="eastAsia"/>
+          <w:color w:val="FF0000"/>
+          <w:sz w:val="24"/>
+          <w:szCs w:val="24"/>
         </w:rPr>
         <w:t>&gt;</w:t>
       </w:r>
       <w:r>
         <w:rPr>
           <w:rFonts w:hint="eastAsia"/>
+          <w:color w:val="FF0000"/>
+          <w:sz w:val="24"/>
+          <w:szCs w:val="24"/>
         </w:rPr>
         <w:t>用来包围定义的内容。</w:t>
+      </w:r>
+    </w:p>
+    <w:p>
+      <w:pPr>
+        <w:spacing w:line="360" w:lineRule="auto"/>
+        <w:rPr>
+          <w:rFonts w:hint="eastAsia"/>
+          <w:color w:val="FF0000"/>
+          <w:sz w:val="24"/>
+          <w:szCs w:val="24"/>
+        </w:rPr>
+      </w:pPr>
+      <w:r>
+        <w:rPr>
+          <w:rFonts w:hint="eastAsia"/>
+          <w:color w:val="FF0000"/>
+          <w:sz w:val="24"/>
+          <w:szCs w:val="24"/>
+        </w:rPr>
+        <w:t>*</w:t>
+      </w:r>
+      <w:r>
+        <w:rPr>
+          <w:rFonts w:hint="eastAsia"/>
+          <w:color w:val="FF0000"/>
+          <w:sz w:val="24"/>
+          <w:szCs w:val="24"/>
+        </w:rPr>
+        <w:t>可以使用</w:t>
+      </w:r>
+      <w:proofErr w:type="spellStart"/>
+      <w:r>
+        <w:rPr>
+          <w:rFonts w:hint="eastAsia"/>
+          <w:color w:val="FF0000"/>
+          <w:sz w:val="24"/>
+          <w:szCs w:val="24"/>
+        </w:rPr>
+        <w:t>text-variant:small-cups</w:t>
+      </w:r>
+      <w:proofErr w:type="spellEnd"/>
+      <w:r>
+        <w:rPr>
+          <w:rFonts w:hint="eastAsia"/>
+          <w:color w:val="FF0000"/>
+          <w:sz w:val="24"/>
+          <w:szCs w:val="24"/>
+        </w:rPr>
+        <w:t>;</w:t>
+      </w:r>
+      <w:r>
+        <w:rPr>
+          <w:rFonts w:hint="eastAsia"/>
+          <w:color w:val="FF0000"/>
+          <w:sz w:val="24"/>
+          <w:szCs w:val="24"/>
+        </w:rPr>
+        <w:t>设置文本为小型的大写字母。</w:t>
+      </w:r>
+    </w:p>
+    <w:p>
+      <w:pPr>
+        <w:spacing w:line="360" w:lineRule="auto"/>
+        <w:rPr>
+          <w:color w:val="FF0000"/>
+          <w:sz w:val="24"/>
+          <w:szCs w:val="24"/>
+        </w:rPr>
+      </w:pPr>
+      <w:r>
+        <w:rPr>
+          <w:rFonts w:hint="eastAsia"/>
+          <w:color w:val="FF0000"/>
+          <w:sz w:val="24"/>
+          <w:szCs w:val="24"/>
+        </w:rPr>
+        <w:t>*</w:t>
+      </w:r>
+      <w:r>
+        <w:rPr>
+          <w:rFonts w:hint="eastAsia"/>
+          <w:color w:val="FF0000"/>
+          <w:sz w:val="24"/>
+          <w:szCs w:val="24"/>
+        </w:rPr>
+        <w:t>据观察，</w:t>
+      </w:r>
+      <w:r>
+        <w:rPr>
+          <w:rFonts w:hint="eastAsia"/>
+          <w:color w:val="FF0000"/>
+          <w:sz w:val="24"/>
+          <w:szCs w:val="24"/>
+        </w:rPr>
+        <w:t>id</w:t>
+      </w:r>
+      <w:r>
+        <w:rPr>
+          <w:rFonts w:hint="eastAsia"/>
+          <w:color w:val="FF0000"/>
+          <w:sz w:val="24"/>
+          <w:szCs w:val="24"/>
+        </w:rPr>
+        <w:t>好像不能使用伪类。</w:t>
       </w:r>
       <w:bookmarkStart w:id="0" w:name="_GoBack"/>
       <w:bookmarkEnd w:id="0"/>
@@ -711,8 +1301,97 @@
       </w:pPr>
     </w:lvl>
   </w:abstractNum>
+  <w:abstractNum w:abstractNumId="1">
+    <w:nsid w:val="59DB795F"/>
+    <w:multiLevelType w:val="hybridMultilevel"/>
+    <w:tmpl w:val="1D9C5382"/>
+    <w:lvl w:ilvl="0" w:tplc="04090011">
+      <w:start w:val="1"/>
+      <w:numFmt w:val="decimal"/>
+      <w:lvlText w:val="%1)"/>
+      <w:lvlJc w:val="left"/>
+      <w:pPr>
+        <w:ind w:left="420" w:hanging="420"/>
+      </w:pPr>
+    </w:lvl>
+    <w:lvl w:ilvl="1" w:tplc="04090019" w:tentative="1">
+      <w:start w:val="1"/>
+      <w:numFmt w:val="lowerLetter"/>
+      <w:lvlText w:val="%2)"/>
+      <w:lvlJc w:val="left"/>
+      <w:pPr>
+        <w:ind w:left="840" w:hanging="420"/>
+      </w:pPr>
+    </w:lvl>
+    <w:lvl w:ilvl="2" w:tplc="0409001B" w:tentative="1">
+      <w:start w:val="1"/>
+      <w:numFmt w:val="lowerRoman"/>
+      <w:lvlText w:val="%3."/>
+      <w:lvlJc w:val="right"/>
+      <w:pPr>
+        <w:ind w:left="1260" w:hanging="420"/>
+      </w:pPr>
+    </w:lvl>
+    <w:lvl w:ilvl="3" w:tplc="0409000F" w:tentative="1">
+      <w:start w:val="1"/>
+      <w:numFmt w:val="decimal"/>
+      <w:lvlText w:val="%4."/>
+      <w:lvlJc w:val="left"/>
+      <w:pPr>
+        <w:ind w:left="1680" w:hanging="420"/>
+      </w:pPr>
+    </w:lvl>
+    <w:lvl w:ilvl="4" w:tplc="04090019" w:tentative="1">
+      <w:start w:val="1"/>
+      <w:numFmt w:val="lowerLetter"/>
+      <w:lvlText w:val="%5)"/>
+      <w:lvlJc w:val="left"/>
+      <w:pPr>
+        <w:ind w:left="2100" w:hanging="420"/>
+      </w:pPr>
+    </w:lvl>
+    <w:lvl w:ilvl="5" w:tplc="0409001B" w:tentative="1">
+      <w:start w:val="1"/>
+      <w:numFmt w:val="lowerRoman"/>
+      <w:lvlText w:val="%6."/>
+      <w:lvlJc w:val="right"/>
+      <w:pPr>
+        <w:ind w:left="2520" w:hanging="420"/>
+      </w:pPr>
+    </w:lvl>
+    <w:lvl w:ilvl="6" w:tplc="0409000F" w:tentative="1">
+      <w:start w:val="1"/>
+      <w:numFmt w:val="decimal"/>
+      <w:lvlText w:val="%7."/>
+      <w:lvlJc w:val="left"/>
+      <w:pPr>
+        <w:ind w:left="2940" w:hanging="420"/>
+      </w:pPr>
+    </w:lvl>
+    <w:lvl w:ilvl="7" w:tplc="04090019" w:tentative="1">
+      <w:start w:val="1"/>
+      <w:numFmt w:val="lowerLetter"/>
+      <w:lvlText w:val="%8)"/>
+      <w:lvlJc w:val="left"/>
+      <w:pPr>
+        <w:ind w:left="3360" w:hanging="420"/>
+      </w:pPr>
+    </w:lvl>
+    <w:lvl w:ilvl="8" w:tplc="0409001B" w:tentative="1">
+      <w:start w:val="1"/>
+      <w:numFmt w:val="lowerRoman"/>
+      <w:lvlText w:val="%9."/>
+      <w:lvlJc w:val="right"/>
+      <w:pPr>
+        <w:ind w:left="3780" w:hanging="420"/>
+      </w:pPr>
+    </w:lvl>
+  </w:abstractNum>
   <w:num w:numId="1">
     <w:abstractNumId w:val="0"/>
+  </w:num>
+  <w:num w:numId="2">
+    <w:abstractNumId w:val="1"/>
   </w:num>
 </w:numbering>
 </file>

--- a/问题解决.docx
+++ b/问题解决.docx
@@ -67,33 +67,13 @@
         </w:rPr>
         <w:t>在父元素中增加</w:t>
       </w:r>
-      <w:proofErr w:type="spellStart"/>
-      <w:r>
-        <w:rPr>
-          <w:rFonts w:hint="eastAsia"/>
-          <w:sz w:val="24"/>
-          <w:szCs w:val="24"/>
-        </w:rPr>
-        <w:t>overflow:</w:t>
-      </w:r>
-      <w:proofErr w:type="gramStart"/>
-      <w:r>
-        <w:rPr>
-          <w:rFonts w:hint="eastAsia"/>
-          <w:sz w:val="24"/>
-          <w:szCs w:val="24"/>
-        </w:rPr>
-        <w:t>hidden</w:t>
-      </w:r>
-      <w:proofErr w:type="spellEnd"/>
-      <w:proofErr w:type="gramEnd"/>
-      <w:r>
-        <w:rPr>
-          <w:rFonts w:hint="eastAsia"/>
-          <w:sz w:val="24"/>
-          <w:szCs w:val="24"/>
-        </w:rPr>
-        <w:t>;</w:t>
+      <w:r>
+        <w:rPr>
+          <w:rFonts w:hint="eastAsia"/>
+          <w:sz w:val="24"/>
+          <w:szCs w:val="24"/>
+        </w:rPr>
+        <w:t>overflow:hidden;</w:t>
       </w:r>
     </w:p>
     <w:p>
@@ -112,23 +92,13 @@
         </w:rPr>
         <w:t>在三列布局当中，如果需要用</w:t>
       </w:r>
-      <w:proofErr w:type="spellStart"/>
-      <w:r>
-        <w:rPr>
-          <w:rFonts w:hint="eastAsia"/>
-          <w:sz w:val="24"/>
-          <w:szCs w:val="24"/>
-        </w:rPr>
-        <w:t>float:left</w:t>
-      </w:r>
-      <w:proofErr w:type="spellEnd"/>
-      <w:r>
-        <w:rPr>
-          <w:rFonts w:hint="eastAsia"/>
-          <w:sz w:val="24"/>
-          <w:szCs w:val="24"/>
-        </w:rPr>
-        <w:t>;</w:t>
+      <w:r>
+        <w:rPr>
+          <w:rFonts w:hint="eastAsia"/>
+          <w:sz w:val="24"/>
+          <w:szCs w:val="24"/>
+        </w:rPr>
+        <w:t>float:left;</w:t>
       </w:r>
       <w:r>
         <w:rPr>
@@ -138,23 +108,13 @@
         </w:rPr>
         <w:t>和</w:t>
       </w:r>
-      <w:proofErr w:type="spellStart"/>
-      <w:r>
-        <w:rPr>
-          <w:rFonts w:hint="eastAsia"/>
-          <w:sz w:val="24"/>
-          <w:szCs w:val="24"/>
-        </w:rPr>
-        <w:t>float:right</w:t>
-      </w:r>
-      <w:proofErr w:type="spellEnd"/>
-      <w:r>
-        <w:rPr>
-          <w:rFonts w:hint="eastAsia"/>
-          <w:sz w:val="24"/>
-          <w:szCs w:val="24"/>
-        </w:rPr>
-        <w:t>;</w:t>
+      <w:r>
+        <w:rPr>
+          <w:rFonts w:hint="eastAsia"/>
+          <w:sz w:val="24"/>
+          <w:szCs w:val="24"/>
+        </w:rPr>
+        <w:t>float:right;</w:t>
       </w:r>
       <w:r>
         <w:rPr>
@@ -178,25 +138,7 @@
           <w:sz w:val="24"/>
           <w:szCs w:val="24"/>
         </w:rPr>
-        <w:t>中必须先加载左边栏，然后是右边栏，最后</w:t>
-      </w:r>
-      <w:proofErr w:type="gramStart"/>
-      <w:r>
-        <w:rPr>
-          <w:rFonts w:hint="eastAsia"/>
-          <w:sz w:val="24"/>
-          <w:szCs w:val="24"/>
-        </w:rPr>
-        <w:t>才是主</w:t>
-      </w:r>
-      <w:proofErr w:type="gramEnd"/>
-      <w:r>
-        <w:rPr>
-          <w:rFonts w:hint="eastAsia"/>
-          <w:sz w:val="24"/>
-          <w:szCs w:val="24"/>
-        </w:rPr>
-        <w:t>内容。</w:t>
+        <w:t>中必须先加载左边栏，然后是右边栏，最后才是主内容。</w:t>
       </w:r>
     </w:p>
     <w:p>
@@ -232,7 +174,6 @@
           <w:szCs w:val="24"/>
         </w:rPr>
       </w:pPr>
-      <w:proofErr w:type="spellStart"/>
       <w:r>
         <w:rPr>
           <w:sz w:val="24"/>
@@ -246,16 +187,7 @@
           <w:sz w:val="24"/>
           <w:szCs w:val="24"/>
         </w:rPr>
-        <w:t>ord-break:break-all</w:t>
-      </w:r>
-      <w:proofErr w:type="spellEnd"/>
-      <w:r>
-        <w:rPr>
-          <w:rFonts w:hint="eastAsia"/>
-          <w:sz w:val="24"/>
-          <w:szCs w:val="24"/>
-        </w:rPr>
-        <w:t>;</w:t>
+        <w:t>ord-break:break-all;</w:t>
       </w:r>
       <w:r>
         <w:rPr>
@@ -523,7 +455,6 @@
         <w:spacing w:line="360" w:lineRule="auto"/>
         <w:ind w:left="360" w:firstLineChars="0" w:firstLine="0"/>
         <w:rPr>
-          <w:rFonts w:hint="eastAsia"/>
           <w:sz w:val="24"/>
           <w:szCs w:val="24"/>
         </w:rPr>
@@ -568,23 +499,13 @@
         </w:rPr>
         <w:t>值的。比如</w:t>
       </w:r>
-      <w:proofErr w:type="spellStart"/>
-      <w:r>
-        <w:rPr>
-          <w:rFonts w:hint="eastAsia"/>
-          <w:sz w:val="24"/>
-          <w:szCs w:val="24"/>
-        </w:rPr>
-        <w:t>img</w:t>
-      </w:r>
-      <w:proofErr w:type="spellEnd"/>
-      <w:r>
-        <w:rPr>
-          <w:rFonts w:hint="eastAsia"/>
-          <w:sz w:val="24"/>
-          <w:szCs w:val="24"/>
-        </w:rPr>
-        <w:t xml:space="preserve"> ,ul,li,p,h1~h6,dd,dt </w:t>
+      <w:r>
+        <w:rPr>
+          <w:rFonts w:hint="eastAsia"/>
+          <w:sz w:val="24"/>
+          <w:szCs w:val="24"/>
+        </w:rPr>
+        <w:t xml:space="preserve">img ,ul,li,p,h1~h6,dd,dt </w:t>
       </w:r>
       <w:r>
         <w:rPr>
@@ -641,7 +562,6 @@
         <w:spacing w:line="360" w:lineRule="auto"/>
         <w:ind w:left="360" w:firstLineChars="0" w:firstLine="0"/>
         <w:rPr>
-          <w:rFonts w:hint="eastAsia"/>
           <w:color w:val="FF0000"/>
           <w:sz w:val="24"/>
           <w:szCs w:val="24"/>
@@ -652,7 +572,6 @@
       <w:pPr>
         <w:spacing w:line="360" w:lineRule="auto"/>
         <w:rPr>
-          <w:rFonts w:hint="eastAsia"/>
           <w:color w:val="FF0000"/>
           <w:sz w:val="24"/>
           <w:szCs w:val="24"/>
@@ -730,25 +649,14 @@
         </w:rPr>
         <w:t>为</w:t>
       </w:r>
-      <w:proofErr w:type="spellStart"/>
-      <w:r>
-        <w:rPr>
-          <w:rFonts w:hint="eastAsia"/>
-          <w:color w:val="FF0000"/>
-          <w:sz w:val="24"/>
-          <w:szCs w:val="24"/>
-        </w:rPr>
-        <w:t>text-align:center</w:t>
-      </w:r>
-      <w:proofErr w:type="spellEnd"/>
-      <w:r>
-        <w:rPr>
-          <w:rFonts w:hint="eastAsia"/>
-          <w:color w:val="FF0000"/>
-          <w:sz w:val="24"/>
-          <w:szCs w:val="24"/>
-        </w:rPr>
-        <w:t>;</w:t>
+      <w:r>
+        <w:rPr>
+          <w:rFonts w:hint="eastAsia"/>
+          <w:color w:val="FF0000"/>
+          <w:sz w:val="24"/>
+          <w:szCs w:val="24"/>
+        </w:rPr>
+        <w:t>text-align:center;</w:t>
       </w:r>
       <w:r>
         <w:rPr>
@@ -759,25 +667,14 @@
         </w:rPr>
         <w:t>和</w:t>
       </w:r>
-      <w:proofErr w:type="spellStart"/>
-      <w:r>
-        <w:rPr>
-          <w:rFonts w:hint="eastAsia"/>
-          <w:color w:val="FF0000"/>
-          <w:sz w:val="24"/>
-          <w:szCs w:val="24"/>
-        </w:rPr>
-        <w:t>display:table-cell</w:t>
-      </w:r>
-      <w:proofErr w:type="spellEnd"/>
-      <w:r>
-        <w:rPr>
-          <w:rFonts w:hint="eastAsia"/>
-          <w:color w:val="FF0000"/>
-          <w:sz w:val="24"/>
-          <w:szCs w:val="24"/>
-        </w:rPr>
-        <w:t>;</w:t>
+      <w:r>
+        <w:rPr>
+          <w:rFonts w:hint="eastAsia"/>
+          <w:color w:val="FF0000"/>
+          <w:sz w:val="24"/>
+          <w:szCs w:val="24"/>
+        </w:rPr>
+        <w:t>display:table-cell;</w:t>
       </w:r>
       <w:r>
         <w:rPr>
@@ -788,25 +685,14 @@
         </w:rPr>
         <w:t>还有</w:t>
       </w:r>
-      <w:proofErr w:type="spellStart"/>
-      <w:r>
-        <w:rPr>
-          <w:rFonts w:hint="eastAsia"/>
-          <w:color w:val="FF0000"/>
-          <w:sz w:val="24"/>
-          <w:szCs w:val="24"/>
-        </w:rPr>
-        <w:t>vertical-align:bottom</w:t>
-      </w:r>
-      <w:proofErr w:type="spellEnd"/>
-      <w:r>
-        <w:rPr>
-          <w:rFonts w:hint="eastAsia"/>
-          <w:color w:val="FF0000"/>
-          <w:sz w:val="24"/>
-          <w:szCs w:val="24"/>
-        </w:rPr>
-        <w:t xml:space="preserve">; </w:t>
+      <w:r>
+        <w:rPr>
+          <w:rFonts w:hint="eastAsia"/>
+          <w:color w:val="FF0000"/>
+          <w:sz w:val="24"/>
+          <w:szCs w:val="24"/>
+        </w:rPr>
+        <w:t xml:space="preserve">vertical-align:bottom; </w:t>
       </w:r>
       <w:r>
         <w:rPr>
@@ -879,36 +765,126 @@
           <w:sz w:val="24"/>
           <w:szCs w:val="24"/>
         </w:rPr>
+        <w:t>*display:inline-block;</w:t>
+      </w:r>
+      <w:r>
+        <w:rPr>
+          <w:rFonts w:hint="eastAsia"/>
+          <w:color w:val="FF0000"/>
+          <w:sz w:val="24"/>
+          <w:szCs w:val="24"/>
+        </w:rPr>
+        <w:t>设置之后只有在前一个元素是内联元素的情况下才可能出现在其后面。</w:t>
+      </w:r>
+    </w:p>
+    <w:p>
+      <w:pPr>
+        <w:spacing w:line="360" w:lineRule="auto"/>
+        <w:rPr>
+          <w:color w:val="FF0000"/>
+          <w:sz w:val="24"/>
+          <w:szCs w:val="24"/>
+        </w:rPr>
+      </w:pPr>
+      <w:r>
+        <w:rPr>
+          <w:rFonts w:hint="eastAsia"/>
+          <w:color w:val="FF0000"/>
+          <w:sz w:val="24"/>
+          <w:szCs w:val="24"/>
+        </w:rPr>
+        <w:t>*&lt;dl&gt;&lt;/dl&gt;</w:t>
+      </w:r>
+      <w:r>
+        <w:rPr>
+          <w:rFonts w:hint="eastAsia"/>
+          <w:color w:val="FF0000"/>
+          <w:sz w:val="24"/>
+          <w:szCs w:val="24"/>
+        </w:rPr>
+        <w:t>用来定义一些名词</w:t>
+      </w:r>
+      <w:r>
+        <w:rPr>
+          <w:rFonts w:hint="eastAsia"/>
+          <w:color w:val="FF0000"/>
+          <w:sz w:val="24"/>
+          <w:szCs w:val="24"/>
+        </w:rPr>
+        <w:t>&lt;dt&gt;&lt;/dt&gt;</w:t>
+      </w:r>
+      <w:r>
+        <w:rPr>
+          <w:rFonts w:hint="eastAsia"/>
+          <w:color w:val="FF0000"/>
+          <w:sz w:val="24"/>
+          <w:szCs w:val="24"/>
+        </w:rPr>
+        <w:t>用来包围要定义的名词，</w:t>
+      </w:r>
+      <w:r>
+        <w:rPr>
+          <w:rFonts w:hint="eastAsia"/>
+          <w:color w:val="FF0000"/>
+          <w:sz w:val="24"/>
+          <w:szCs w:val="24"/>
+        </w:rPr>
+        <w:t>&lt;dd&gt;&lt;/dd&gt;</w:t>
+      </w:r>
+      <w:r>
+        <w:rPr>
+          <w:rFonts w:hint="eastAsia"/>
+          <w:color w:val="FF0000"/>
+          <w:sz w:val="24"/>
+          <w:szCs w:val="24"/>
+        </w:rPr>
+        <w:t>用来包围定义的内容。</w:t>
+      </w:r>
+    </w:p>
+    <w:p>
+      <w:pPr>
+        <w:spacing w:line="360" w:lineRule="auto"/>
+        <w:rPr>
+          <w:color w:val="FF0000"/>
+          <w:sz w:val="24"/>
+          <w:szCs w:val="24"/>
+        </w:rPr>
+      </w:pPr>
+      <w:r>
+        <w:rPr>
+          <w:rFonts w:hint="eastAsia"/>
+          <w:color w:val="FF0000"/>
+          <w:sz w:val="24"/>
+          <w:szCs w:val="24"/>
+        </w:rPr>
         <w:t>*</w:t>
       </w:r>
-      <w:proofErr w:type="spellStart"/>
-      <w:r>
-        <w:rPr>
-          <w:rFonts w:hint="eastAsia"/>
-          <w:color w:val="FF0000"/>
-          <w:sz w:val="24"/>
-          <w:szCs w:val="24"/>
-        </w:rPr>
-        <w:t>display:inline-block</w:t>
-      </w:r>
-      <w:proofErr w:type="spellEnd"/>
-      <w:r>
-        <w:rPr>
-          <w:rFonts w:hint="eastAsia"/>
-          <w:color w:val="FF0000"/>
-          <w:sz w:val="24"/>
-          <w:szCs w:val="24"/>
-        </w:rPr>
-        <w:t>;</w:t>
-      </w:r>
-      <w:r>
-        <w:rPr>
-          <w:rFonts w:hint="eastAsia"/>
-          <w:color w:val="FF0000"/>
-          <w:sz w:val="24"/>
-          <w:szCs w:val="24"/>
-        </w:rPr>
-        <w:t>设置之后只有在前一个元素是内联元素的情况下才可能出现在其后面。</w:t>
+      <w:r>
+        <w:rPr>
+          <w:rFonts w:hint="eastAsia"/>
+          <w:color w:val="FF0000"/>
+          <w:sz w:val="24"/>
+          <w:szCs w:val="24"/>
+        </w:rPr>
+        <w:t>可以使用</w:t>
+      </w:r>
+      <w:r>
+        <w:rPr>
+          <w:rFonts w:hint="eastAsia"/>
+          <w:color w:val="FF0000"/>
+          <w:sz w:val="24"/>
+          <w:szCs w:val="24"/>
+        </w:rPr>
+        <w:t>text-variant:small-cups;</w:t>
+      </w:r>
+      <w:r>
+        <w:rPr>
+          <w:rFonts w:hint="eastAsia"/>
+          <w:color w:val="FF0000"/>
+          <w:sz w:val="24"/>
+          <w:szCs w:val="24"/>
+        </w:rPr>
+        <w:t>设置文本为小型的大写字母。</w:t>
       </w:r>
     </w:p>
     <w:p>
@@ -928,132 +904,34 @@
           <w:sz w:val="24"/>
           <w:szCs w:val="24"/>
         </w:rPr>
-        <w:t>*&lt;dl&gt;&lt;/dl&gt;</w:t>
-      </w:r>
-      <w:r>
-        <w:rPr>
-          <w:rFonts w:hint="eastAsia"/>
-          <w:color w:val="FF0000"/>
-          <w:sz w:val="24"/>
-          <w:szCs w:val="24"/>
-        </w:rPr>
-        <w:t>用来定义一些名词</w:t>
-      </w:r>
-      <w:r>
-        <w:rPr>
-          <w:rFonts w:hint="eastAsia"/>
-          <w:color w:val="FF0000"/>
-          <w:sz w:val="24"/>
-          <w:szCs w:val="24"/>
-        </w:rPr>
-        <w:t>&lt;</w:t>
-      </w:r>
-      <w:proofErr w:type="spellStart"/>
-      <w:r>
-        <w:rPr>
-          <w:rFonts w:hint="eastAsia"/>
-          <w:color w:val="FF0000"/>
-          <w:sz w:val="24"/>
-          <w:szCs w:val="24"/>
-        </w:rPr>
-        <w:t>dt</w:t>
-      </w:r>
-      <w:proofErr w:type="spellEnd"/>
-      <w:r>
-        <w:rPr>
-          <w:rFonts w:hint="eastAsia"/>
-          <w:color w:val="FF0000"/>
-          <w:sz w:val="24"/>
-          <w:szCs w:val="24"/>
-        </w:rPr>
-        <w:t>&gt;&lt;/</w:t>
-      </w:r>
-      <w:proofErr w:type="spellStart"/>
-      <w:r>
-        <w:rPr>
-          <w:rFonts w:hint="eastAsia"/>
-          <w:color w:val="FF0000"/>
-          <w:sz w:val="24"/>
-          <w:szCs w:val="24"/>
-        </w:rPr>
-        <w:t>dt</w:t>
-      </w:r>
-      <w:proofErr w:type="spellEnd"/>
-      <w:r>
-        <w:rPr>
-          <w:rFonts w:hint="eastAsia"/>
-          <w:color w:val="FF0000"/>
-          <w:sz w:val="24"/>
-          <w:szCs w:val="24"/>
-        </w:rPr>
-        <w:t>&gt;</w:t>
-      </w:r>
-      <w:r>
-        <w:rPr>
-          <w:rFonts w:hint="eastAsia"/>
-          <w:color w:val="FF0000"/>
-          <w:sz w:val="24"/>
-          <w:szCs w:val="24"/>
-        </w:rPr>
-        <w:t>用来包围要定义的名词，</w:t>
-      </w:r>
-      <w:r>
-        <w:rPr>
-          <w:rFonts w:hint="eastAsia"/>
-          <w:color w:val="FF0000"/>
-          <w:sz w:val="24"/>
-          <w:szCs w:val="24"/>
-        </w:rPr>
-        <w:t>&lt;</w:t>
-      </w:r>
-      <w:proofErr w:type="spellStart"/>
-      <w:r>
-        <w:rPr>
-          <w:rFonts w:hint="eastAsia"/>
-          <w:color w:val="FF0000"/>
-          <w:sz w:val="24"/>
-          <w:szCs w:val="24"/>
-        </w:rPr>
-        <w:t>dd</w:t>
-      </w:r>
-      <w:proofErr w:type="spellEnd"/>
-      <w:r>
-        <w:rPr>
-          <w:rFonts w:hint="eastAsia"/>
-          <w:color w:val="FF0000"/>
-          <w:sz w:val="24"/>
-          <w:szCs w:val="24"/>
-        </w:rPr>
-        <w:t>&gt;&lt;/</w:t>
-      </w:r>
-      <w:proofErr w:type="spellStart"/>
-      <w:r>
-        <w:rPr>
-          <w:rFonts w:hint="eastAsia"/>
-          <w:color w:val="FF0000"/>
-          <w:sz w:val="24"/>
-          <w:szCs w:val="24"/>
-        </w:rPr>
-        <w:t>dd</w:t>
-      </w:r>
-      <w:proofErr w:type="spellEnd"/>
-      <w:r>
-        <w:rPr>
-          <w:rFonts w:hint="eastAsia"/>
-          <w:color w:val="FF0000"/>
-          <w:sz w:val="24"/>
-          <w:szCs w:val="24"/>
-        </w:rPr>
-        <w:t>&gt;</w:t>
-      </w:r>
-      <w:r>
-        <w:rPr>
-          <w:rFonts w:hint="eastAsia"/>
-          <w:color w:val="FF0000"/>
-          <w:sz w:val="24"/>
-          <w:szCs w:val="24"/>
-        </w:rPr>
-        <w:t>用来包围定义的内容。</w:t>
+        <w:t>*</w:t>
+      </w:r>
+      <w:r>
+        <w:rPr>
+          <w:rFonts w:hint="eastAsia"/>
+          <w:color w:val="FF0000"/>
+          <w:sz w:val="24"/>
+          <w:szCs w:val="24"/>
+        </w:rPr>
+        <w:t>据观察，</w:t>
+      </w:r>
+      <w:r>
+        <w:rPr>
+          <w:rFonts w:hint="eastAsia"/>
+          <w:color w:val="FF0000"/>
+          <w:sz w:val="24"/>
+          <w:szCs w:val="24"/>
+        </w:rPr>
+        <w:t>id</w:t>
+      </w:r>
+      <w:r>
+        <w:rPr>
+          <w:rFonts w:hint="eastAsia"/>
+          <w:color w:val="FF0000"/>
+          <w:sz w:val="24"/>
+          <w:szCs w:val="24"/>
+        </w:rPr>
+        <w:t>好像不能使用伪类。</w:t>
       </w:r>
     </w:p>
     <w:p>
@@ -1082,36 +960,115 @@
           <w:sz w:val="24"/>
           <w:szCs w:val="24"/>
         </w:rPr>
-        <w:t>可以使用</w:t>
-      </w:r>
-      <w:proofErr w:type="spellStart"/>
-      <w:r>
-        <w:rPr>
-          <w:rFonts w:hint="eastAsia"/>
-          <w:color w:val="FF0000"/>
-          <w:sz w:val="24"/>
-          <w:szCs w:val="24"/>
-        </w:rPr>
-        <w:t>text-variant:small-cups</w:t>
-      </w:r>
-      <w:proofErr w:type="spellEnd"/>
-      <w:r>
-        <w:rPr>
-          <w:rFonts w:hint="eastAsia"/>
-          <w:color w:val="FF0000"/>
-          <w:sz w:val="24"/>
-          <w:szCs w:val="24"/>
-        </w:rPr>
-        <w:t>;</w:t>
-      </w:r>
-      <w:r>
-        <w:rPr>
-          <w:rFonts w:hint="eastAsia"/>
-          <w:color w:val="FF0000"/>
-          <w:sz w:val="24"/>
-          <w:szCs w:val="24"/>
-        </w:rPr>
-        <w:t>设置文本为小型的大写字母。</w:t>
+        <w:t>我们可以对表格</w:t>
+      </w:r>
+      <w:r>
+        <w:rPr>
+          <w:rFonts w:hint="eastAsia"/>
+          <w:color w:val="FF0000"/>
+          <w:sz w:val="24"/>
+          <w:szCs w:val="24"/>
+        </w:rPr>
+        <w:t>table</w:t>
+      </w:r>
+      <w:r>
+        <w:rPr>
+          <w:rFonts w:hint="eastAsia"/>
+          <w:color w:val="FF0000"/>
+          <w:sz w:val="24"/>
+          <w:szCs w:val="24"/>
+        </w:rPr>
+        <w:t>设置</w:t>
+      </w:r>
+      <w:r>
+        <w:rPr>
+          <w:rFonts w:hint="eastAsia"/>
+          <w:color w:val="FF0000"/>
+          <w:sz w:val="24"/>
+          <w:szCs w:val="24"/>
+        </w:rPr>
+        <w:t>margin</w:t>
+      </w:r>
+      <w:r>
+        <w:rPr>
+          <w:rFonts w:hint="eastAsia"/>
+          <w:color w:val="FF0000"/>
+          <w:sz w:val="24"/>
+          <w:szCs w:val="24"/>
+        </w:rPr>
+        <w:t>，而不能设置</w:t>
+      </w:r>
+      <w:r>
+        <w:rPr>
+          <w:rFonts w:hint="eastAsia"/>
+          <w:color w:val="FF0000"/>
+          <w:sz w:val="24"/>
+          <w:szCs w:val="24"/>
+        </w:rPr>
+        <w:t>padding;</w:t>
+      </w:r>
+      <w:r>
+        <w:rPr>
+          <w:rFonts w:hint="eastAsia"/>
+          <w:color w:val="FF0000"/>
+          <w:sz w:val="24"/>
+          <w:szCs w:val="24"/>
+        </w:rPr>
+        <w:t>对单元格</w:t>
+      </w:r>
+      <w:r>
+        <w:rPr>
+          <w:rFonts w:hint="eastAsia"/>
+          <w:color w:val="FF0000"/>
+          <w:sz w:val="24"/>
+          <w:szCs w:val="24"/>
+        </w:rPr>
+        <w:t>td</w:t>
+      </w:r>
+      <w:r>
+        <w:rPr>
+          <w:rFonts w:hint="eastAsia"/>
+          <w:color w:val="FF0000"/>
+          <w:sz w:val="24"/>
+          <w:szCs w:val="24"/>
+        </w:rPr>
+        <w:t>设置</w:t>
+      </w:r>
+      <w:r>
+        <w:rPr>
+          <w:rFonts w:hint="eastAsia"/>
+          <w:color w:val="FF0000"/>
+          <w:sz w:val="24"/>
+          <w:szCs w:val="24"/>
+        </w:rPr>
+        <w:t>padding</w:t>
+      </w:r>
+      <w:r>
+        <w:rPr>
+          <w:rFonts w:hint="eastAsia"/>
+          <w:color w:val="FF0000"/>
+          <w:sz w:val="24"/>
+          <w:szCs w:val="24"/>
+        </w:rPr>
+        <w:t>，而不能设置</w:t>
+      </w:r>
+      <w:r>
+        <w:rPr>
+          <w:rFonts w:hint="eastAsia"/>
+          <w:color w:val="FF0000"/>
+          <w:sz w:val="24"/>
+          <w:szCs w:val="24"/>
+        </w:rPr>
+        <w:t>margin</w:t>
+      </w:r>
+      <w:r>
+        <w:rPr>
+          <w:rFonts w:hint="eastAsia"/>
+          <w:color w:val="FF0000"/>
+          <w:sz w:val="24"/>
+          <w:szCs w:val="24"/>
+        </w:rPr>
+        <w:t>。</w:t>
       </w:r>
     </w:p>
     <w:p>
@@ -1139,25 +1096,34 @@
           <w:sz w:val="24"/>
           <w:szCs w:val="24"/>
         </w:rPr>
-        <w:t>据观察，</w:t>
-      </w:r>
-      <w:r>
-        <w:rPr>
-          <w:rFonts w:hint="eastAsia"/>
-          <w:color w:val="FF0000"/>
-          <w:sz w:val="24"/>
-          <w:szCs w:val="24"/>
-        </w:rPr>
-        <w:t>id</w:t>
-      </w:r>
-      <w:r>
-        <w:rPr>
-          <w:rFonts w:hint="eastAsia"/>
-          <w:color w:val="FF0000"/>
-          <w:sz w:val="24"/>
-          <w:szCs w:val="24"/>
-        </w:rPr>
-        <w:t>好像不能使用伪类。</w:t>
+        <w:t>要对</w:t>
+      </w:r>
+      <w:r>
+        <w:rPr>
+          <w:rFonts w:hint="eastAsia"/>
+          <w:color w:val="FF0000"/>
+          <w:sz w:val="24"/>
+          <w:szCs w:val="24"/>
+        </w:rPr>
+        <w:t>tr</w:t>
+      </w:r>
+      <w:r>
+        <w:rPr>
+          <w:rFonts w:hint="eastAsia"/>
+          <w:color w:val="FF0000"/>
+          <w:sz w:val="24"/>
+          <w:szCs w:val="24"/>
+        </w:rPr>
+        <w:t>设置单独的边框，则要先设置</w:t>
+      </w:r>
+      <w:r>
+        <w:rPr>
+          <w:rFonts w:hint="eastAsia"/>
+          <w:color w:val="FF0000"/>
+          <w:sz w:val="24"/>
+          <w:szCs w:val="24"/>
+        </w:rPr>
+        <w:t>table:border-collapse:collapse;</w:t>
       </w:r>
       <w:bookmarkStart w:id="0" w:name="_GoBack"/>
       <w:bookmarkEnd w:id="0"/>
